--- a/assignment1_r.docx
+++ b/assignment1_r.docx
@@ -165,62 +165,58 @@
     </w:p>
     <w:p>
       <w:pPr>
+        <w:pStyle w:val="ListParagraph"/>
+        <w:numPr>
+          <w:ilvl w:val="0"/>
+          <w:numId w:val="7"/>
+        </w:numPr>
         <w:spacing w:after="160" w:line="240" w:lineRule="auto"/>
+        <w:rPr>
+          <w:rFonts w:ascii="Calibri" w:eastAsia="Times New Roman" w:hAnsi="Calibri" w:cs="Times New Roman"/>
+          <w:color w:val="000000"/>
+        </w:rPr>
+      </w:pPr>
+      <w:r>
+        <w:rPr>
+          <w:rFonts w:ascii="Calibri" w:eastAsia="Times New Roman" w:hAnsi="Calibri" w:cs="Times New Roman"/>
+          <w:color w:val="000000"/>
+        </w:rPr>
+        <w:t>Open R.  The first line of text in the console window tells you which version of R you are running (this should be version 3.1.2).  Copy this line of text into a document, to verify that you’ve installed the correct version.</w:t>
+      </w:r>
+    </w:p>
+    <w:p>
+      <w:pPr>
+        <w:pStyle w:val="ListParagraph"/>
+        <w:spacing w:after="160" w:line="240" w:lineRule="auto"/>
+        <w:ind w:left="375"/>
         <w:rPr>
           <w:rFonts w:ascii="Times New Roman" w:eastAsia="Times New Roman" w:hAnsi="Times New Roman" w:cs="Times New Roman"/>
           <w:sz w:val="24"/>
           <w:szCs w:val="24"/>
         </w:rPr>
       </w:pPr>
-      <w:proofErr w:type="gramStart"/>
-      <w:r>
-        <w:rPr>
-          <w:rFonts w:ascii="Calibri" w:eastAsia="Times New Roman" w:hAnsi="Calibri" w:cs="Times New Roman"/>
-          <w:color w:val="000000"/>
-        </w:rPr>
-        <w:t>1.0  Open</w:t>
-      </w:r>
-      <w:proofErr w:type="gramEnd"/>
-      <w:r>
-        <w:rPr>
-          <w:rFonts w:ascii="Calibri" w:eastAsia="Times New Roman" w:hAnsi="Calibri" w:cs="Times New Roman"/>
-          <w:color w:val="000000"/>
-        </w:rPr>
-        <w:t xml:space="preserve"> R.  The first line of text in the console window tells you which version of R you are running (this should be version 3.1.2).  Copy this line of text into a document, to verify that you’ve installed the correct version.</w:t>
-      </w:r>
-    </w:p>
-    <w:p>
-      <w:pPr>
+    </w:p>
+    <w:p>
+      <w:pPr>
+        <w:pStyle w:val="ListParagraph"/>
+        <w:numPr>
+          <w:ilvl w:val="1"/>
+          <w:numId w:val="7"/>
+        </w:numPr>
         <w:spacing w:after="0" w:line="240" w:lineRule="auto"/>
         <w:textAlignment w:val="baseline"/>
         <w:rPr>
-          <w:rFonts w:ascii="Calibri" w:eastAsia="Times New Roman" w:hAnsi="Calibri" w:cs="Times New Roman"/>
-          <w:color w:val="000000"/>
-        </w:rPr>
-      </w:pPr>
-      <w:r>
-        <w:rPr>
-          <w:rFonts w:ascii="Calibri" w:eastAsia="Times New Roman" w:hAnsi="Calibri" w:cs="Times New Roman"/>
-          <w:color w:val="000000"/>
-        </w:rPr>
-        <w:t xml:space="preserve">1.1 </w:t>
-      </w:r>
-      <w:r>
-        <w:rPr>
-          <w:rFonts w:ascii="Calibri" w:eastAsia="Times New Roman" w:hAnsi="Calibri" w:cs="Times New Roman"/>
-          <w:color w:val="000000"/>
-        </w:rPr>
-        <w:t>Calculate the cube root of 2015, as follows</w:t>
-      </w:r>
-      <w:proofErr w:type="gramStart"/>
-      <w:r>
-        <w:rPr>
-          <w:rFonts w:ascii="Calibri" w:eastAsia="Times New Roman" w:hAnsi="Calibri" w:cs="Times New Roman"/>
-          <w:color w:val="000000"/>
-        </w:rPr>
-        <w:t>:</w:t>
-      </w:r>
-      <w:proofErr w:type="gramEnd"/>
+          <w:rFonts w:ascii="Courier New" w:eastAsia="Times New Roman" w:hAnsi="Courier New" w:cs="Courier New"/>
+          <w:color w:val="000000"/>
+        </w:rPr>
+      </w:pPr>
+      <w:r>
+        <w:rPr>
+          <w:rFonts w:ascii="Calibri" w:eastAsia="Times New Roman" w:hAnsi="Calibri" w:cs="Times New Roman"/>
+          <w:color w:val="000000"/>
+        </w:rPr>
+        <w:t>Calculate the cube root of 2015, as follows:</w:t>
+      </w:r>
       <w:r>
         <w:rPr>
           <w:rFonts w:ascii="Calibri" w:eastAsia="Times New Roman" w:hAnsi="Calibri" w:cs="Times New Roman"/>
@@ -234,6 +230,28 @@
           <w:color w:val="000000"/>
         </w:rPr>
         <w:t>2015^(1/3)</w:t>
+      </w:r>
+    </w:p>
+    <w:p>
+      <w:pPr>
+        <w:pStyle w:val="ListParagraph"/>
+        <w:numPr>
+          <w:ilvl w:val="1"/>
+          <w:numId w:val="7"/>
+        </w:numPr>
+        <w:spacing w:after="0" w:line="240" w:lineRule="auto"/>
+        <w:textAlignment w:val="baseline"/>
+        <w:rPr>
+          <w:rFonts w:ascii="Calibri" w:eastAsia="Times New Roman" w:hAnsi="Calibri" w:cs="Times New Roman"/>
+          <w:color w:val="000000"/>
+        </w:rPr>
+      </w:pPr>
+      <w:r>
+        <w:rPr>
+          <w:rFonts w:ascii="Calibri" w:eastAsia="Times New Roman" w:hAnsi="Calibri" w:cs="Times New Roman"/>
+          <w:color w:val="000000"/>
+        </w:rPr>
+        <w:t>[1] 12.63063</w:t>
       </w:r>
     </w:p>
     <w:p>
@@ -248,36 +266,25 @@
     </w:p>
     <w:p>
       <w:pPr>
+        <w:pStyle w:val="ListParagraph"/>
+        <w:numPr>
+          <w:ilvl w:val="1"/>
+          <w:numId w:val="7"/>
+        </w:numPr>
         <w:spacing w:after="0" w:line="240" w:lineRule="auto"/>
         <w:textAlignment w:val="baseline"/>
         <w:rPr>
-          <w:rFonts w:ascii="Calibri" w:eastAsia="Times New Roman" w:hAnsi="Calibri" w:cs="Times New Roman"/>
-          <w:color w:val="000000"/>
-        </w:rPr>
-      </w:pPr>
-      <w:r>
-        <w:rPr>
-          <w:rFonts w:ascii="Calibri" w:eastAsia="Times New Roman" w:hAnsi="Calibri" w:cs="Times New Roman"/>
-          <w:color w:val="000000"/>
-        </w:rPr>
-        <w:t xml:space="preserve">1.2 </w:t>
-      </w:r>
-      <w:r>
-        <w:rPr>
-          <w:rFonts w:ascii="Calibri" w:eastAsia="Times New Roman" w:hAnsi="Calibri" w:cs="Times New Roman"/>
-          <w:color w:val="000000"/>
-        </w:rPr>
-        <w:t>Find the absolute value of 5.7 minus 6.8 divided by .58</w:t>
-      </w:r>
-      <w:proofErr w:type="gramStart"/>
-      <w:r>
-        <w:rPr>
-          <w:rFonts w:ascii="Calibri" w:eastAsia="Times New Roman" w:hAnsi="Calibri" w:cs="Times New Roman"/>
-          <w:color w:val="000000"/>
-        </w:rPr>
-        <w:t>:</w:t>
-      </w:r>
-      <w:proofErr w:type="gramEnd"/>
+          <w:rFonts w:ascii="Courier New" w:eastAsia="Times New Roman" w:hAnsi="Courier New" w:cs="Courier New"/>
+          <w:color w:val="000000"/>
+        </w:rPr>
+      </w:pPr>
+      <w:r>
+        <w:rPr>
+          <w:rFonts w:ascii="Calibri" w:eastAsia="Times New Roman" w:hAnsi="Calibri" w:cs="Times New Roman"/>
+          <w:color w:val="000000"/>
+        </w:rPr>
+        <w:t>Find the absolute value of 5.7 minus 6.8 divided by .58:</w:t>
+      </w:r>
       <w:r>
         <w:rPr>
           <w:rFonts w:ascii="Calibri" w:eastAsia="Times New Roman" w:hAnsi="Calibri" w:cs="Times New Roman"/>
@@ -291,6 +298,37 @@
           <w:color w:val="000000"/>
         </w:rPr>
         <w:t>abs(5.7-6.8)/.58</w:t>
+      </w:r>
+    </w:p>
+    <w:p>
+      <w:pPr>
+        <w:pStyle w:val="ListParagraph"/>
+        <w:rPr>
+          <w:rFonts w:ascii="Calibri" w:eastAsia="Times New Roman" w:hAnsi="Calibri" w:cs="Times New Roman"/>
+          <w:color w:val="000000"/>
+        </w:rPr>
+      </w:pPr>
+    </w:p>
+    <w:p>
+      <w:pPr>
+        <w:pStyle w:val="ListParagraph"/>
+        <w:numPr>
+          <w:ilvl w:val="1"/>
+          <w:numId w:val="7"/>
+        </w:numPr>
+        <w:spacing w:after="0" w:line="240" w:lineRule="auto"/>
+        <w:textAlignment w:val="baseline"/>
+        <w:rPr>
+          <w:rFonts w:ascii="Calibri" w:eastAsia="Times New Roman" w:hAnsi="Calibri" w:cs="Times New Roman"/>
+          <w:color w:val="000000"/>
+        </w:rPr>
+      </w:pPr>
+      <w:r>
+        <w:rPr>
+          <w:rFonts w:ascii="Calibri" w:eastAsia="Times New Roman" w:hAnsi="Calibri" w:cs="Times New Roman"/>
+          <w:color w:val="000000"/>
+        </w:rPr>
+        <w:t>[1] 1.896552</w:t>
       </w:r>
     </w:p>
     <w:p>
@@ -382,6 +420,89 @@
     <w:p>
       <w:pPr>
         <w:spacing w:after="0" w:line="240" w:lineRule="auto"/>
+        <w:textAlignment w:val="baseline"/>
+        <w:rPr>
+          <w:rFonts w:ascii="Calibri" w:eastAsia="Times New Roman" w:hAnsi="Calibri" w:cs="Times New Roman"/>
+          <w:color w:val="000000"/>
+        </w:rPr>
+      </w:pPr>
+      <w:r>
+        <w:rPr>
+          <w:rFonts w:ascii="Calibri" w:eastAsia="Times New Roman" w:hAnsi="Calibri" w:cs="Times New Roman"/>
+          <w:color w:val="000000"/>
+        </w:rPr>
+        <w:t>+ a=1:12</w:t>
+      </w:r>
+    </w:p>
+    <w:p>
+      <w:pPr>
+        <w:spacing w:after="0" w:line="240" w:lineRule="auto"/>
+        <w:textAlignment w:val="baseline"/>
+        <w:rPr>
+          <w:rFonts w:ascii="Calibri" w:eastAsia="Times New Roman" w:hAnsi="Calibri" w:cs="Times New Roman"/>
+          <w:color w:val="000000"/>
+        </w:rPr>
+      </w:pPr>
+      <w:r>
+        <w:rPr>
+          <w:rFonts w:ascii="Calibri" w:eastAsia="Times New Roman" w:hAnsi="Calibri" w:cs="Times New Roman"/>
+          <w:color w:val="000000"/>
+        </w:rPr>
+        <w:t xml:space="preserve">&gt; </w:t>
+      </w:r>
+      <w:proofErr w:type="gramStart"/>
+      <w:r>
+        <w:rPr>
+          <w:rFonts w:ascii="Calibri" w:eastAsia="Times New Roman" w:hAnsi="Calibri" w:cs="Times New Roman"/>
+          <w:color w:val="000000"/>
+        </w:rPr>
+        <w:t>print(</w:t>
+      </w:r>
+      <w:proofErr w:type="gramEnd"/>
+      <w:r>
+        <w:rPr>
+          <w:rFonts w:ascii="Calibri" w:eastAsia="Times New Roman" w:hAnsi="Calibri" w:cs="Times New Roman"/>
+          <w:color w:val="000000"/>
+        </w:rPr>
+        <w:t>a)</w:t>
+      </w:r>
+    </w:p>
+    <w:p>
+      <w:pPr>
+        <w:spacing w:after="0" w:line="240" w:lineRule="auto"/>
+        <w:textAlignment w:val="baseline"/>
+        <w:rPr>
+          <w:rFonts w:ascii="Calibri" w:eastAsia="Times New Roman" w:hAnsi="Calibri" w:cs="Times New Roman"/>
+          <w:color w:val="000000"/>
+        </w:rPr>
+      </w:pPr>
+      <w:r>
+        <w:rPr>
+          <w:rFonts w:ascii="Calibri" w:eastAsia="Times New Roman" w:hAnsi="Calibri" w:cs="Times New Roman"/>
+          <w:color w:val="000000"/>
+        </w:rPr>
+        <w:t xml:space="preserve"> [1</w:t>
+      </w:r>
+      <w:proofErr w:type="gramStart"/>
+      <w:r>
+        <w:rPr>
+          <w:rFonts w:ascii="Calibri" w:eastAsia="Times New Roman" w:hAnsi="Calibri" w:cs="Times New Roman"/>
+          <w:color w:val="000000"/>
+        </w:rPr>
+        <w:t>]  1</w:t>
+      </w:r>
+      <w:proofErr w:type="gramEnd"/>
+      <w:r>
+        <w:rPr>
+          <w:rFonts w:ascii="Calibri" w:eastAsia="Times New Roman" w:hAnsi="Calibri" w:cs="Times New Roman"/>
+          <w:color w:val="000000"/>
+        </w:rPr>
+        <w:t xml:space="preserve">  2  3  4  5  6  7  8  9 10 11 12</w:t>
+      </w:r>
+    </w:p>
+    <w:p>
+      <w:pPr>
+        <w:spacing w:after="0" w:line="240" w:lineRule="auto"/>
         <w:rPr>
           <w:rFonts w:ascii="Times New Roman" w:eastAsia="Times New Roman" w:hAnsi="Times New Roman" w:cs="Times New Roman"/>
           <w:sz w:val="24"/>
@@ -451,21 +572,91 @@
       <w:pPr>
         <w:spacing w:after="0" w:line="240" w:lineRule="auto"/>
         <w:ind w:left="360"/>
+      </w:pPr>
+      <w:r>
+        <w:rPr>
+          <w:rFonts w:ascii="Courier New" w:eastAsia="Times New Roman" w:hAnsi="Courier New" w:cs="Courier New"/>
+          <w:color w:val="000000"/>
+        </w:rPr>
+        <w:t>b</w:t>
+      </w:r>
+      <w:r>
+        <w:rPr>
+          <w:rFonts w:ascii="Courier New" w:eastAsia="Times New Roman" w:hAnsi="Courier New" w:cs="Courier New"/>
+          <w:color w:val="000000"/>
+        </w:rPr>
+        <w:t xml:space="preserve"> =</w:t>
+      </w:r>
+      <w:r>
+        <w:t xml:space="preserve"> </w:t>
+      </w:r>
+    </w:p>
+    <w:p>
+      <w:pPr>
+        <w:spacing w:after="0" w:line="240" w:lineRule="auto"/>
+        <w:ind w:left="360"/>
+        <w:rPr>
+          <w:rFonts w:ascii="Courier New" w:eastAsia="Times New Roman" w:hAnsi="Courier New" w:cs="Courier New"/>
+          <w:color w:val="000000"/>
+        </w:rPr>
+      </w:pPr>
+      <w:r>
+        <w:rPr>
+          <w:rFonts w:ascii="Courier New" w:eastAsia="Times New Roman" w:hAnsi="Courier New" w:cs="Courier New"/>
+          <w:color w:val="000000"/>
+        </w:rPr>
+        <w:t xml:space="preserve">&gt; </w:t>
+      </w:r>
+      <w:proofErr w:type="gramStart"/>
+      <w:r>
+        <w:rPr>
+          <w:rFonts w:ascii="Courier New" w:eastAsia="Times New Roman" w:hAnsi="Courier New" w:cs="Courier New"/>
+          <w:color w:val="000000"/>
+        </w:rPr>
+        <w:t>print(</w:t>
+      </w:r>
+      <w:proofErr w:type="gramEnd"/>
+      <w:r>
+        <w:rPr>
+          <w:rFonts w:ascii="Courier New" w:eastAsia="Times New Roman" w:hAnsi="Courier New" w:cs="Courier New"/>
+          <w:color w:val="000000"/>
+        </w:rPr>
+        <w:t>b)</w:t>
+      </w:r>
+    </w:p>
+    <w:p>
+      <w:pPr>
+        <w:spacing w:after="0" w:line="240" w:lineRule="auto"/>
+        <w:ind w:left="360"/>
         <w:rPr>
           <w:rFonts w:ascii="Times New Roman" w:eastAsia="Times New Roman" w:hAnsi="Times New Roman" w:cs="Times New Roman"/>
           <w:sz w:val="24"/>
           <w:szCs w:val="24"/>
         </w:rPr>
       </w:pPr>
+      <w:r>
+        <w:rPr>
+          <w:rFonts w:ascii="Courier New" w:eastAsia="Times New Roman" w:hAnsi="Courier New" w:cs="Courier New"/>
+          <w:color w:val="000000"/>
+        </w:rPr>
+        <w:t>[1</w:t>
+      </w:r>
       <w:proofErr w:type="gramStart"/>
       <w:r>
         <w:rPr>
           <w:rFonts w:ascii="Courier New" w:eastAsia="Times New Roman" w:hAnsi="Courier New" w:cs="Courier New"/>
           <w:color w:val="000000"/>
         </w:rPr>
-        <w:t>b</w:t>
+        <w:t>]  1</w:t>
       </w:r>
       <w:proofErr w:type="gramEnd"/>
+      <w:r>
+        <w:rPr>
+          <w:rFonts w:ascii="Courier New" w:eastAsia="Times New Roman" w:hAnsi="Courier New" w:cs="Courier New"/>
+          <w:color w:val="000000"/>
+        </w:rPr>
+        <w:t xml:space="preserve">  3  5  7  9 11</w:t>
+      </w:r>
     </w:p>
     <w:p>
       <w:pPr>
@@ -560,22 +751,18 @@
     </w:p>
     <w:p>
       <w:pPr>
+        <w:pStyle w:val="ListParagraph"/>
+        <w:numPr>
+          <w:ilvl w:val="1"/>
+          <w:numId w:val="7"/>
+        </w:numPr>
         <w:spacing w:after="0" w:line="240" w:lineRule="auto"/>
         <w:textAlignment w:val="baseline"/>
         <w:rPr>
-          <w:rFonts w:ascii="Calibri" w:eastAsia="Times New Roman" w:hAnsi="Calibri" w:cs="Times New Roman"/>
-          <w:color w:val="000000"/>
-        </w:rPr>
-      </w:pPr>
-      <w:r>
-        <w:rPr>
-          <w:rFonts w:ascii="Calibri" w:eastAsia="Times New Roman" w:hAnsi="Calibri" w:cs="Times New Roman"/>
-          <w:color w:val="000000"/>
-        </w:rPr>
-        <w:t xml:space="preserve">1.6 </w:t>
-      </w:r>
-      <w:bookmarkStart w:id="0" w:name="_GoBack"/>
-      <w:bookmarkEnd w:id="0"/>
+          <w:rFonts w:ascii="Courier New" w:eastAsia="Times New Roman" w:hAnsi="Courier New" w:cs="Courier New"/>
+          <w:color w:val="000000"/>
+        </w:rPr>
+      </w:pPr>
       <w:r>
         <w:rPr>
           <w:rFonts w:ascii="Calibri" w:eastAsia="Times New Roman" w:hAnsi="Calibri" w:cs="Times New Roman"/>
@@ -604,23 +791,7 @@
           <w:rFonts w:ascii="Courier New" w:eastAsia="Times New Roman" w:hAnsi="Courier New" w:cs="Courier New"/>
           <w:color w:val="000000"/>
         </w:rPr>
-        <w:t xml:space="preserve"> = </w:t>
-      </w:r>
-      <w:proofErr w:type="gramStart"/>
-      <w:r>
-        <w:rPr>
-          <w:rFonts w:ascii="Courier New" w:eastAsia="Times New Roman" w:hAnsi="Courier New" w:cs="Courier New"/>
-          <w:color w:val="000000"/>
-        </w:rPr>
-        <w:t>log(</w:t>
-      </w:r>
-      <w:proofErr w:type="gramEnd"/>
-      <w:r>
-        <w:rPr>
-          <w:rFonts w:ascii="Courier New" w:eastAsia="Times New Roman" w:hAnsi="Courier New" w:cs="Courier New"/>
-          <w:color w:val="000000"/>
-        </w:rPr>
-        <w:t>a)</w:t>
+        <w:t xml:space="preserve"> = log(a)</w:t>
       </w:r>
       <w:r>
         <w:rPr>
@@ -638,6 +809,126 @@
         <w:t>ln.a</w:t>
       </w:r>
       <w:proofErr w:type="spellEnd"/>
+    </w:p>
+    <w:p>
+      <w:pPr>
+        <w:pStyle w:val="ListParagraph"/>
+        <w:numPr>
+          <w:ilvl w:val="1"/>
+          <w:numId w:val="7"/>
+        </w:numPr>
+        <w:spacing w:after="0" w:line="240" w:lineRule="auto"/>
+        <w:textAlignment w:val="baseline"/>
+        <w:rPr>
+          <w:rFonts w:ascii="Calibri" w:eastAsia="Times New Roman" w:hAnsi="Calibri" w:cs="Times New Roman"/>
+          <w:color w:val="000000"/>
+        </w:rPr>
+      </w:pPr>
+      <w:r>
+        <w:rPr>
+          <w:rFonts w:ascii="Calibri" w:eastAsia="Times New Roman" w:hAnsi="Calibri" w:cs="Times New Roman"/>
+          <w:color w:val="000000"/>
+        </w:rPr>
+        <w:t xml:space="preserve">&gt; </w:t>
+      </w:r>
+      <w:proofErr w:type="spellStart"/>
+      <w:r>
+        <w:rPr>
+          <w:rFonts w:ascii="Calibri" w:eastAsia="Times New Roman" w:hAnsi="Calibri" w:cs="Times New Roman"/>
+          <w:color w:val="000000"/>
+        </w:rPr>
+        <w:t>ln.a</w:t>
+      </w:r>
+      <w:proofErr w:type="spellEnd"/>
+      <w:r>
+        <w:rPr>
+          <w:rFonts w:ascii="Calibri" w:eastAsia="Times New Roman" w:hAnsi="Calibri" w:cs="Times New Roman"/>
+          <w:color w:val="000000"/>
+        </w:rPr>
+        <w:t xml:space="preserve"> = log(a)</w:t>
+      </w:r>
+    </w:p>
+    <w:p>
+      <w:pPr>
+        <w:pStyle w:val="ListParagraph"/>
+        <w:numPr>
+          <w:ilvl w:val="1"/>
+          <w:numId w:val="7"/>
+        </w:numPr>
+        <w:spacing w:after="0" w:line="240" w:lineRule="auto"/>
+        <w:textAlignment w:val="baseline"/>
+        <w:rPr>
+          <w:rFonts w:ascii="Calibri" w:eastAsia="Times New Roman" w:hAnsi="Calibri" w:cs="Times New Roman"/>
+          <w:color w:val="000000"/>
+        </w:rPr>
+      </w:pPr>
+      <w:r>
+        <w:rPr>
+          <w:rFonts w:ascii="Calibri" w:eastAsia="Times New Roman" w:hAnsi="Calibri" w:cs="Times New Roman"/>
+          <w:color w:val="000000"/>
+        </w:rPr>
+        <w:t>&gt; print(</w:t>
+      </w:r>
+      <w:proofErr w:type="spellStart"/>
+      <w:r>
+        <w:rPr>
+          <w:rFonts w:ascii="Calibri" w:eastAsia="Times New Roman" w:hAnsi="Calibri" w:cs="Times New Roman"/>
+          <w:color w:val="000000"/>
+        </w:rPr>
+        <w:t>ln.a</w:t>
+      </w:r>
+      <w:proofErr w:type="spellEnd"/>
+      <w:r>
+        <w:rPr>
+          <w:rFonts w:ascii="Calibri" w:eastAsia="Times New Roman" w:hAnsi="Calibri" w:cs="Times New Roman"/>
+          <w:color w:val="000000"/>
+        </w:rPr>
+        <w:t>)</w:t>
+      </w:r>
+    </w:p>
+    <w:p>
+      <w:pPr>
+        <w:pStyle w:val="ListParagraph"/>
+        <w:numPr>
+          <w:ilvl w:val="1"/>
+          <w:numId w:val="7"/>
+        </w:numPr>
+        <w:spacing w:after="0" w:line="240" w:lineRule="auto"/>
+        <w:textAlignment w:val="baseline"/>
+        <w:rPr>
+          <w:rFonts w:ascii="Calibri" w:eastAsia="Times New Roman" w:hAnsi="Calibri" w:cs="Times New Roman"/>
+          <w:color w:val="000000"/>
+        </w:rPr>
+      </w:pPr>
+      <w:r>
+        <w:rPr>
+          <w:rFonts w:ascii="Calibri" w:eastAsia="Times New Roman" w:hAnsi="Calibri" w:cs="Times New Roman"/>
+          <w:color w:val="000000"/>
+        </w:rPr>
+        <w:t xml:space="preserve"> [1] 0.0000000 0.6931472 1.0986123 1.3862944 1.6094379 1.7917595 1.9459101</w:t>
+      </w:r>
+    </w:p>
+    <w:p>
+      <w:pPr>
+        <w:pStyle w:val="ListParagraph"/>
+        <w:numPr>
+          <w:ilvl w:val="1"/>
+          <w:numId w:val="7"/>
+        </w:numPr>
+        <w:spacing w:after="0" w:line="240" w:lineRule="auto"/>
+        <w:textAlignment w:val="baseline"/>
+        <w:rPr>
+          <w:rFonts w:ascii="Calibri" w:eastAsia="Times New Roman" w:hAnsi="Calibri" w:cs="Times New Roman"/>
+          <w:color w:val="000000"/>
+        </w:rPr>
+      </w:pPr>
+      <w:r>
+        <w:rPr>
+          <w:rFonts w:ascii="Calibri" w:eastAsia="Times New Roman" w:hAnsi="Calibri" w:cs="Times New Roman"/>
+          <w:color w:val="000000"/>
+        </w:rPr>
+        <w:t xml:space="preserve"> [8] 2.0794415 2.1972246 2.3025851 2.3978953 2.4849066</w:t>
+      </w:r>
     </w:p>
     <w:p>
       <w:pPr>
@@ -653,6 +944,41 @@
       <w:pPr>
         <w:spacing w:after="160" w:line="240" w:lineRule="auto"/>
         <w:rPr>
+          <w:rFonts w:ascii="Calibri" w:eastAsia="Times New Roman" w:hAnsi="Calibri" w:cs="Times New Roman"/>
+          <w:color w:val="000000"/>
+        </w:rPr>
+      </w:pPr>
+    </w:p>
+    <w:p>
+      <w:pPr>
+        <w:spacing w:after="160" w:line="240" w:lineRule="auto"/>
+        <w:rPr>
+          <w:rFonts w:ascii="Calibri" w:eastAsia="Times New Roman" w:hAnsi="Calibri" w:cs="Times New Roman"/>
+          <w:color w:val="000000"/>
+        </w:rPr>
+      </w:pPr>
+    </w:p>
+    <w:p>
+      <w:pPr>
+        <w:spacing w:after="160" w:line="240" w:lineRule="auto"/>
+        <w:rPr>
+          <w:rFonts w:ascii="Calibri" w:eastAsia="Times New Roman" w:hAnsi="Calibri" w:cs="Times New Roman"/>
+          <w:color w:val="000000"/>
+        </w:rPr>
+      </w:pPr>
+      <w:r>
+        <w:rPr>
+          <w:rFonts w:ascii="Calibri" w:eastAsia="Times New Roman" w:hAnsi="Calibri" w:cs="Times New Roman"/>
+          <w:color w:val="000000"/>
+        </w:rPr>
+        <w:lastRenderedPageBreak/>
+        <w:t>1.7 Compute the squares of the odd numbers from 1 to 11.</w:t>
+      </w:r>
+    </w:p>
+    <w:p>
+      <w:pPr>
+        <w:spacing w:after="160" w:line="240" w:lineRule="auto"/>
+        <w:rPr>
           <w:rFonts w:ascii="Times New Roman" w:eastAsia="Times New Roman" w:hAnsi="Times New Roman" w:cs="Times New Roman"/>
           <w:sz w:val="24"/>
           <w:szCs w:val="24"/>
@@ -660,110 +986,29 @@
       </w:pPr>
       <w:r>
         <w:rPr>
-          <w:rFonts w:ascii="Calibri" w:eastAsia="Times New Roman" w:hAnsi="Calibri" w:cs="Times New Roman"/>
-          <w:color w:val="000000"/>
-        </w:rPr>
-        <w:t>1.7 Compute the squares of the odd numbers from 1 to 11.</w:t>
-      </w:r>
-    </w:p>
-    <w:p>
-      <w:pPr>
-        <w:spacing w:after="160" w:line="240" w:lineRule="auto"/>
-        <w:rPr>
           <w:rFonts w:ascii="Times New Roman" w:eastAsia="Times New Roman" w:hAnsi="Times New Roman" w:cs="Times New Roman"/>
           <w:sz w:val="24"/>
           <w:szCs w:val="24"/>
         </w:rPr>
-      </w:pPr>
-      <w:r>
-        <w:rPr>
-          <w:rFonts w:ascii="Calibri" w:eastAsia="Times New Roman" w:hAnsi="Calibri" w:cs="Times New Roman"/>
-          <w:color w:val="000000"/>
-        </w:rPr>
-        <w:t xml:space="preserve">1.8 </w:t>
+        <w:t xml:space="preserve">&gt; </w:t>
       </w:r>
       <w:proofErr w:type="gramStart"/>
       <w:r>
-        <w:rPr>
-          <w:rFonts w:ascii="Calibri" w:eastAsia="Times New Roman" w:hAnsi="Calibri" w:cs="Times New Roman"/>
-          <w:color w:val="000000"/>
-        </w:rPr>
-        <w:t xml:space="preserve">Use </w:t>
-      </w:r>
-      <w:r>
-        <w:rPr>
-          <w:rFonts w:ascii="Courier New" w:eastAsia="Times New Roman" w:hAnsi="Courier New" w:cs="Courier New"/>
-          <w:color w:val="000000"/>
-        </w:rPr>
-        <w:t>?</w:t>
-      </w:r>
-      <w:proofErr w:type="spellStart"/>
-      <w:proofErr w:type="gramEnd"/>
-      <w:r>
-        <w:rPr>
-          <w:rFonts w:ascii="Courier New" w:eastAsia="Times New Roman" w:hAnsi="Courier New" w:cs="Courier New"/>
-          <w:color w:val="000000"/>
-        </w:rPr>
-        <w:t>sd</w:t>
-      </w:r>
-      <w:proofErr w:type="spellEnd"/>
-      <w:r>
-        <w:rPr>
-          <w:rFonts w:ascii="Calibri" w:eastAsia="Times New Roman" w:hAnsi="Calibri" w:cs="Times New Roman"/>
-          <w:color w:val="000000"/>
-        </w:rPr>
-        <w:t xml:space="preserve"> to view the help file for the </w:t>
-      </w:r>
-      <w:proofErr w:type="spellStart"/>
-      <w:r>
-        <w:rPr>
-          <w:rFonts w:ascii="Courier New" w:eastAsia="Times New Roman" w:hAnsi="Courier New" w:cs="Courier New"/>
-          <w:color w:val="000000"/>
-        </w:rPr>
-        <w:t>sd</w:t>
-      </w:r>
-      <w:proofErr w:type="spellEnd"/>
-      <w:r>
-        <w:rPr>
-          <w:rFonts w:ascii="Calibri" w:eastAsia="Times New Roman" w:hAnsi="Calibri" w:cs="Times New Roman"/>
-          <w:color w:val="000000"/>
-        </w:rPr>
-        <w:t xml:space="preserve"> function.  What does it do?</w:t>
-      </w:r>
-    </w:p>
-    <w:p>
-      <w:pPr>
-        <w:spacing w:after="160" w:line="240" w:lineRule="auto"/>
         <w:rPr>
           <w:rFonts w:ascii="Times New Roman" w:eastAsia="Times New Roman" w:hAnsi="Times New Roman" w:cs="Times New Roman"/>
           <w:sz w:val="24"/>
           <w:szCs w:val="24"/>
         </w:rPr>
-      </w:pPr>
-      <w:r>
-        <w:rPr>
-          <w:rFonts w:ascii="Calibri" w:eastAsia="Times New Roman" w:hAnsi="Calibri" w:cs="Times New Roman"/>
-          <w:color w:val="000000"/>
-        </w:rPr>
-        <w:t>1.9. Create a variable Name that contains your first name.  Because your name is a character string, not a number, you will need to put it in quotes so that R knows not to go looking for a variable with that name:</w:t>
-      </w:r>
-    </w:p>
-    <w:p>
-      <w:pPr>
-        <w:spacing w:after="160" w:line="240" w:lineRule="auto"/>
-        <w:ind w:left="360"/>
+        <w:t>print(</w:t>
+      </w:r>
+      <w:proofErr w:type="gramEnd"/>
+      <w:r>
         <w:rPr>
           <w:rFonts w:ascii="Times New Roman" w:eastAsia="Times New Roman" w:hAnsi="Times New Roman" w:cs="Times New Roman"/>
           <w:sz w:val="24"/>
           <w:szCs w:val="24"/>
         </w:rPr>
-      </w:pPr>
-      <w:r>
-        <w:rPr>
-          <w:rFonts w:ascii="Courier New" w:eastAsia="Times New Roman" w:hAnsi="Courier New" w:cs="Courier New"/>
-          <w:color w:val="000000"/>
-        </w:rPr>
-        <w:t>Name = "Susan"</w:t>
+        <w:t>b^2)</w:t>
       </w:r>
     </w:p>
     <w:p>
@@ -777,57 +1022,287 @@
       </w:pPr>
       <w:r>
         <w:rPr>
-          <w:rFonts w:ascii="Calibri" w:eastAsia="Times New Roman" w:hAnsi="Calibri" w:cs="Times New Roman"/>
-          <w:color w:val="000000"/>
-        </w:rPr>
-        <w:t>Then type</w:t>
-      </w:r>
-    </w:p>
-    <w:p>
-      <w:pPr>
-        <w:spacing w:after="160" w:line="240" w:lineRule="auto"/>
-        <w:ind w:left="360"/>
-        <w:rPr>
           <w:rFonts w:ascii="Times New Roman" w:eastAsia="Times New Roman" w:hAnsi="Times New Roman" w:cs="Times New Roman"/>
           <w:sz w:val="24"/>
           <w:szCs w:val="24"/>
         </w:rPr>
-      </w:pPr>
+        <w:t xml:space="preserve">[1]   1   </w:t>
+      </w:r>
       <w:proofErr w:type="gramStart"/>
       <w:r>
-        <w:rPr>
-          <w:rFonts w:ascii="Courier New" w:eastAsia="Times New Roman" w:hAnsi="Courier New" w:cs="Courier New"/>
-          <w:color w:val="000000"/>
-        </w:rPr>
-        <w:t>paste(</w:t>
-      </w:r>
-      <w:proofErr w:type="gramEnd"/>
-      <w:r>
-        <w:rPr>
-          <w:rFonts w:ascii="Courier New" w:eastAsia="Times New Roman" w:hAnsi="Courier New" w:cs="Courier New"/>
-          <w:color w:val="000000"/>
-        </w:rPr>
-        <w:t>"My name is", Name)</w:t>
-      </w:r>
-    </w:p>
-    <w:p>
-      <w:pPr>
-        <w:spacing w:after="0" w:line="240" w:lineRule="auto"/>
         <w:rPr>
           <w:rFonts w:ascii="Times New Roman" w:eastAsia="Times New Roman" w:hAnsi="Times New Roman" w:cs="Times New Roman"/>
           <w:sz w:val="24"/>
           <w:szCs w:val="24"/>
         </w:rPr>
-      </w:pPr>
-    </w:p>
-    <w:p>
-      <w:pPr>
-        <w:spacing w:after="160" w:line="240" w:lineRule="auto"/>
+        <w:t>9  25</w:t>
+      </w:r>
+      <w:proofErr w:type="gramEnd"/>
+      <w:r>
         <w:rPr>
           <w:rFonts w:ascii="Times New Roman" w:eastAsia="Times New Roman" w:hAnsi="Times New Roman" w:cs="Times New Roman"/>
           <w:sz w:val="24"/>
           <w:szCs w:val="24"/>
         </w:rPr>
+        <w:t xml:space="preserve">  49  81 121</w:t>
+      </w:r>
+    </w:p>
+    <w:p>
+      <w:pPr>
+        <w:spacing w:after="160" w:line="240" w:lineRule="auto"/>
+        <w:rPr>
+          <w:rFonts w:ascii="Calibri" w:eastAsia="Times New Roman" w:hAnsi="Calibri" w:cs="Times New Roman"/>
+          <w:color w:val="000000"/>
+        </w:rPr>
+      </w:pPr>
+      <w:r>
+        <w:rPr>
+          <w:rFonts w:ascii="Calibri" w:eastAsia="Times New Roman" w:hAnsi="Calibri" w:cs="Times New Roman"/>
+          <w:color w:val="000000"/>
+        </w:rPr>
+        <w:t xml:space="preserve">1.8 </w:t>
+      </w:r>
+      <w:proofErr w:type="gramStart"/>
+      <w:r>
+        <w:rPr>
+          <w:rFonts w:ascii="Calibri" w:eastAsia="Times New Roman" w:hAnsi="Calibri" w:cs="Times New Roman"/>
+          <w:color w:val="000000"/>
+        </w:rPr>
+        <w:t xml:space="preserve">Use </w:t>
+      </w:r>
+      <w:r>
+        <w:rPr>
+          <w:rFonts w:ascii="Courier New" w:eastAsia="Times New Roman" w:hAnsi="Courier New" w:cs="Courier New"/>
+          <w:color w:val="000000"/>
+        </w:rPr>
+        <w:t>?</w:t>
+      </w:r>
+      <w:proofErr w:type="spellStart"/>
+      <w:proofErr w:type="gramEnd"/>
+      <w:r>
+        <w:rPr>
+          <w:rFonts w:ascii="Courier New" w:eastAsia="Times New Roman" w:hAnsi="Courier New" w:cs="Courier New"/>
+          <w:color w:val="000000"/>
+        </w:rPr>
+        <w:t>sd</w:t>
+      </w:r>
+      <w:proofErr w:type="spellEnd"/>
+      <w:r>
+        <w:rPr>
+          <w:rFonts w:ascii="Calibri" w:eastAsia="Times New Roman" w:hAnsi="Calibri" w:cs="Times New Roman"/>
+          <w:color w:val="000000"/>
+        </w:rPr>
+        <w:t xml:space="preserve"> to view the help file for the </w:t>
+      </w:r>
+      <w:proofErr w:type="spellStart"/>
+      <w:r>
+        <w:rPr>
+          <w:rFonts w:ascii="Courier New" w:eastAsia="Times New Roman" w:hAnsi="Courier New" w:cs="Courier New"/>
+          <w:color w:val="000000"/>
+        </w:rPr>
+        <w:t>sd</w:t>
+      </w:r>
+      <w:proofErr w:type="spellEnd"/>
+      <w:r>
+        <w:rPr>
+          <w:rFonts w:ascii="Calibri" w:eastAsia="Times New Roman" w:hAnsi="Calibri" w:cs="Times New Roman"/>
+          <w:color w:val="000000"/>
+        </w:rPr>
+        <w:t xml:space="preserve"> function.  What does it do?</w:t>
+      </w:r>
+    </w:p>
+    <w:p>
+      <w:pPr>
+        <w:spacing w:after="160" w:line="240" w:lineRule="auto"/>
+        <w:rPr>
+          <w:rFonts w:ascii="Times New Roman" w:eastAsia="Times New Roman" w:hAnsi="Times New Roman" w:cs="Times New Roman"/>
+          <w:sz w:val="24"/>
+          <w:szCs w:val="24"/>
+        </w:rPr>
+      </w:pPr>
+      <w:r>
+        <w:rPr>
+          <w:color w:val="000000"/>
+        </w:rPr>
+        <w:t xml:space="preserve">This function computes the standard deviation of the values in </w:t>
+      </w:r>
+      <w:r>
+        <w:rPr>
+          <w:rStyle w:val="HTMLCode"/>
+          <w:rFonts w:eastAsiaTheme="minorHAnsi"/>
+          <w:color w:val="000000"/>
+        </w:rPr>
+        <w:t>x</w:t>
+      </w:r>
+      <w:r>
+        <w:rPr>
+          <w:color w:val="000000"/>
+        </w:rPr>
+        <w:t xml:space="preserve">. If </w:t>
+      </w:r>
+      <w:r>
+        <w:rPr>
+          <w:rStyle w:val="HTMLCode"/>
+          <w:rFonts w:eastAsiaTheme="minorHAnsi"/>
+          <w:color w:val="000000"/>
+        </w:rPr>
+        <w:t>na.rm</w:t>
+      </w:r>
+      <w:r>
+        <w:rPr>
+          <w:color w:val="000000"/>
+        </w:rPr>
+        <w:t xml:space="preserve"> is </w:t>
+      </w:r>
+      <w:r>
+        <w:rPr>
+          <w:rStyle w:val="HTMLCode"/>
+          <w:rFonts w:eastAsiaTheme="minorHAnsi"/>
+          <w:color w:val="000000"/>
+        </w:rPr>
+        <w:t>TRUE</w:t>
+      </w:r>
+      <w:r>
+        <w:rPr>
+          <w:color w:val="000000"/>
+        </w:rPr>
+        <w:t xml:space="preserve"> then missing values are removed before computation proceeds.</w:t>
+      </w:r>
+    </w:p>
+    <w:p>
+      <w:pPr>
+        <w:spacing w:after="160" w:line="240" w:lineRule="auto"/>
+        <w:rPr>
+          <w:rFonts w:ascii="Times New Roman" w:eastAsia="Times New Roman" w:hAnsi="Times New Roman" w:cs="Times New Roman"/>
+          <w:sz w:val="24"/>
+          <w:szCs w:val="24"/>
+        </w:rPr>
+      </w:pPr>
+      <w:r>
+        <w:rPr>
+          <w:rFonts w:ascii="Calibri" w:eastAsia="Times New Roman" w:hAnsi="Calibri" w:cs="Times New Roman"/>
+          <w:color w:val="000000"/>
+        </w:rPr>
+        <w:t>1.9. Create a variable Name that contains your first name.  Because your name is a character string, not a number, you will need to put it in quotes so that R knows not to go looking for a variable with that name:</w:t>
+      </w:r>
+    </w:p>
+    <w:p>
+      <w:pPr>
+        <w:spacing w:after="160" w:line="240" w:lineRule="auto"/>
+        <w:ind w:left="360"/>
+        <w:rPr>
+          <w:rFonts w:ascii="Times New Roman" w:eastAsia="Times New Roman" w:hAnsi="Times New Roman" w:cs="Times New Roman"/>
+          <w:sz w:val="24"/>
+          <w:szCs w:val="24"/>
+        </w:rPr>
+      </w:pPr>
+      <w:r>
+        <w:rPr>
+          <w:rFonts w:ascii="Courier New" w:eastAsia="Times New Roman" w:hAnsi="Courier New" w:cs="Courier New"/>
+          <w:color w:val="000000"/>
+        </w:rPr>
+        <w:t>Name = "Susan"</w:t>
+      </w:r>
+    </w:p>
+    <w:p>
+      <w:pPr>
+        <w:spacing w:after="160" w:line="240" w:lineRule="auto"/>
+        <w:rPr>
+          <w:rFonts w:ascii="Times New Roman" w:eastAsia="Times New Roman" w:hAnsi="Times New Roman" w:cs="Times New Roman"/>
+          <w:sz w:val="24"/>
+          <w:szCs w:val="24"/>
+        </w:rPr>
+      </w:pPr>
+      <w:r>
+        <w:rPr>
+          <w:rFonts w:ascii="Calibri" w:eastAsia="Times New Roman" w:hAnsi="Calibri" w:cs="Times New Roman"/>
+          <w:color w:val="000000"/>
+        </w:rPr>
+        <w:t>Then type</w:t>
+      </w:r>
+    </w:p>
+    <w:p>
+      <w:pPr>
+        <w:spacing w:after="160" w:line="240" w:lineRule="auto"/>
+        <w:ind w:left="360"/>
+        <w:rPr>
+          <w:rFonts w:ascii="Courier New" w:eastAsia="Times New Roman" w:hAnsi="Courier New" w:cs="Courier New"/>
+          <w:color w:val="000000"/>
+        </w:rPr>
+      </w:pPr>
+      <w:proofErr w:type="gramStart"/>
+      <w:r>
+        <w:rPr>
+          <w:rFonts w:ascii="Courier New" w:eastAsia="Times New Roman" w:hAnsi="Courier New" w:cs="Courier New"/>
+          <w:color w:val="000000"/>
+        </w:rPr>
+        <w:t>paste(</w:t>
+      </w:r>
+      <w:proofErr w:type="gramEnd"/>
+      <w:r>
+        <w:rPr>
+          <w:rFonts w:ascii="Courier New" w:eastAsia="Times New Roman" w:hAnsi="Courier New" w:cs="Courier New"/>
+          <w:color w:val="000000"/>
+        </w:rPr>
+        <w:t>"My name is", Name)</w:t>
+      </w:r>
+    </w:p>
+    <w:p>
+      <w:pPr>
+        <w:spacing w:after="160" w:line="240" w:lineRule="auto"/>
+        <w:ind w:left="360"/>
+        <w:rPr>
+          <w:rFonts w:ascii="Times New Roman" w:eastAsia="Times New Roman" w:hAnsi="Times New Roman" w:cs="Times New Roman"/>
+          <w:sz w:val="24"/>
+          <w:szCs w:val="24"/>
+        </w:rPr>
+      </w:pPr>
+      <w:r>
+        <w:rPr>
+          <w:rFonts w:ascii="Times New Roman" w:eastAsia="Times New Roman" w:hAnsi="Times New Roman" w:cs="Times New Roman"/>
+          <w:sz w:val="24"/>
+          <w:szCs w:val="24"/>
+        </w:rPr>
+        <w:t>&gt; paste ("My name is", Name)</w:t>
+      </w:r>
+    </w:p>
+    <w:p>
+      <w:pPr>
+        <w:spacing w:after="160" w:line="240" w:lineRule="auto"/>
+        <w:ind w:left="360"/>
+        <w:rPr>
+          <w:rFonts w:ascii="Times New Roman" w:eastAsia="Times New Roman" w:hAnsi="Times New Roman" w:cs="Times New Roman"/>
+          <w:sz w:val="24"/>
+          <w:szCs w:val="24"/>
+        </w:rPr>
+      </w:pPr>
+      <w:r>
+        <w:rPr>
+          <w:rFonts w:ascii="Times New Roman" w:eastAsia="Times New Roman" w:hAnsi="Times New Roman" w:cs="Times New Roman"/>
+          <w:sz w:val="24"/>
+          <w:szCs w:val="24"/>
+        </w:rPr>
+        <w:t>[1] "My name is Paul"</w:t>
+      </w:r>
+    </w:p>
+    <w:p>
+      <w:pPr>
+        <w:spacing w:after="0" w:line="240" w:lineRule="auto"/>
+        <w:rPr>
+          <w:rFonts w:ascii="Times New Roman" w:eastAsia="Times New Roman" w:hAnsi="Times New Roman" w:cs="Times New Roman"/>
+          <w:sz w:val="24"/>
+          <w:szCs w:val="24"/>
+        </w:rPr>
+      </w:pPr>
+    </w:p>
+    <w:p>
+      <w:pPr>
+        <w:spacing w:after="160" w:line="240" w:lineRule="auto"/>
+        <w:rPr>
+          <w:rFonts w:ascii="Times New Roman" w:eastAsia="Times New Roman" w:hAnsi="Times New Roman" w:cs="Times New Roman"/>
+          <w:sz w:val="24"/>
+          <w:szCs w:val="24"/>
+        </w:rPr>
       </w:pPr>
       <w:proofErr w:type="gramStart"/>
       <w:r>
@@ -926,20 +1401,13 @@
           <w:sz w:val="20"/>
           <w:szCs w:val="20"/>
         </w:rPr>
-        <w:t xml:space="preserve"> .r file, or script, for this.  Saving your variables can </w:t>
-      </w:r>
-      <w:r>
-        <w:rPr>
-          <w:rFonts w:ascii="Arial" w:eastAsia="Times New Roman" w:hAnsi="Arial" w:cs="Arial"/>
-          <w:color w:val="000000"/>
-          <w:sz w:val="20"/>
-          <w:szCs w:val="20"/>
-        </w:rPr>
-        <w:lastRenderedPageBreak/>
-        <w:t>be confusing:  If you later write another function that’s supposed to use, say, the name of a company, stored in the variable Name, but forget to initialize it, normally R would give you an error message that you could use to figure out your mistake.  But if you save the workspace image, then R won’t give an error message.  It will just use the stored value of Name—but that’s your name, not the company name.  This produces a bug that can be much harder to track down.)</w:t>
-      </w:r>
-    </w:p>
-    <w:p/>
+        <w:t xml:space="preserve"> .r file, or script, for this.  Saving your variables can be confusing:  If you later write another function that’s supposed to use, say, the name of a company, stored in the variable Name, but forget to initialize it, normally R would give you an error message that you could use to figure out your mistake.  But if you save the workspace image, then R won’t give an error message.  It will just use the stored value of Name—but that’s your name, not the company name.  This produces a bug that can be much harder to track down.)</w:t>
+      </w:r>
+    </w:p>
+    <w:p>
+      <w:bookmarkStart w:id="0" w:name="_GoBack"/>
+      <w:bookmarkEnd w:id="0"/>
+    </w:p>
     <w:sectPr>
       <w:pgSz w:w="12240" w:h="15840"/>
       <w:pgMar w:top="1440" w:right="1440" w:bottom="1440" w:left="1440" w:header="720" w:footer="720" w:gutter="0"/>
@@ -1179,6 +1647,119 @@
     </w:lvl>
   </w:abstractNum>
   <w:abstractNum w:abstractNumId="2" w15:restartNumberingAfterBreak="0">
+    <w:nsid w:val="228179F4"/>
+    <w:multiLevelType w:val="multilevel"/>
+    <w:tmpl w:val="8B409238"/>
+    <w:lvl w:ilvl="0">
+      <w:start w:val="1"/>
+      <w:numFmt w:val="decimal"/>
+      <w:lvlText w:val="%1.0"/>
+      <w:lvlJc w:val="left"/>
+      <w:pPr>
+        <w:ind w:left="375" w:hanging="375"/>
+      </w:pPr>
+      <w:rPr>
+        <w:rFonts w:hint="default"/>
+      </w:rPr>
+    </w:lvl>
+    <w:lvl w:ilvl="1">
+      <w:start w:val="1"/>
+      <w:numFmt w:val="decimal"/>
+      <w:lvlText w:val="%1.%2"/>
+      <w:lvlJc w:val="left"/>
+      <w:pPr>
+        <w:ind w:left="1095" w:hanging="375"/>
+      </w:pPr>
+      <w:rPr>
+        <w:rFonts w:hint="default"/>
+      </w:rPr>
+    </w:lvl>
+    <w:lvl w:ilvl="2">
+      <w:start w:val="1"/>
+      <w:numFmt w:val="decimal"/>
+      <w:lvlText w:val="%1.%2.%3"/>
+      <w:lvlJc w:val="left"/>
+      <w:pPr>
+        <w:ind w:left="2160" w:hanging="720"/>
+      </w:pPr>
+      <w:rPr>
+        <w:rFonts w:hint="default"/>
+      </w:rPr>
+    </w:lvl>
+    <w:lvl w:ilvl="3">
+      <w:start w:val="1"/>
+      <w:numFmt w:val="decimal"/>
+      <w:lvlText w:val="%1.%2.%3.%4"/>
+      <w:lvlJc w:val="left"/>
+      <w:pPr>
+        <w:ind w:left="2880" w:hanging="720"/>
+      </w:pPr>
+      <w:rPr>
+        <w:rFonts w:hint="default"/>
+      </w:rPr>
+    </w:lvl>
+    <w:lvl w:ilvl="4">
+      <w:start w:val="1"/>
+      <w:numFmt w:val="decimal"/>
+      <w:lvlText w:val="%1.%2.%3.%4.%5"/>
+      <w:lvlJc w:val="left"/>
+      <w:pPr>
+        <w:ind w:left="3960" w:hanging="1080"/>
+      </w:pPr>
+      <w:rPr>
+        <w:rFonts w:hint="default"/>
+      </w:rPr>
+    </w:lvl>
+    <w:lvl w:ilvl="5">
+      <w:start w:val="1"/>
+      <w:numFmt w:val="decimal"/>
+      <w:lvlText w:val="%1.%2.%3.%4.%5.%6"/>
+      <w:lvlJc w:val="left"/>
+      <w:pPr>
+        <w:ind w:left="4680" w:hanging="1080"/>
+      </w:pPr>
+      <w:rPr>
+        <w:rFonts w:hint="default"/>
+      </w:rPr>
+    </w:lvl>
+    <w:lvl w:ilvl="6">
+      <w:start w:val="1"/>
+      <w:numFmt w:val="decimal"/>
+      <w:lvlText w:val="%1.%2.%3.%4.%5.%6.%7"/>
+      <w:lvlJc w:val="left"/>
+      <w:pPr>
+        <w:ind w:left="5760" w:hanging="1440"/>
+      </w:pPr>
+      <w:rPr>
+        <w:rFonts w:hint="default"/>
+      </w:rPr>
+    </w:lvl>
+    <w:lvl w:ilvl="7">
+      <w:start w:val="1"/>
+      <w:numFmt w:val="decimal"/>
+      <w:lvlText w:val="%1.%2.%3.%4.%5.%6.%7.%8"/>
+      <w:lvlJc w:val="left"/>
+      <w:pPr>
+        <w:ind w:left="6480" w:hanging="1440"/>
+      </w:pPr>
+      <w:rPr>
+        <w:rFonts w:hint="default"/>
+      </w:rPr>
+    </w:lvl>
+    <w:lvl w:ilvl="8">
+      <w:start w:val="1"/>
+      <w:numFmt w:val="decimal"/>
+      <w:lvlText w:val="%1.%2.%3.%4.%5.%6.%7.%8.%9"/>
+      <w:lvlJc w:val="left"/>
+      <w:pPr>
+        <w:ind w:left="7560" w:hanging="1800"/>
+      </w:pPr>
+      <w:rPr>
+        <w:rFonts w:hint="default"/>
+      </w:rPr>
+    </w:lvl>
+  </w:abstractNum>
+  <w:abstractNum w:abstractNumId="3" w15:restartNumberingAfterBreak="0">
     <w:nsid w:val="38473123"/>
     <w:multiLevelType w:val="multilevel"/>
     <w:tmpl w:val="A6EA0C38"/>
@@ -1291,7 +1872,7 @@
       </w:pPr>
     </w:lvl>
   </w:abstractNum>
-  <w:abstractNum w:abstractNumId="3" w15:restartNumberingAfterBreak="0">
+  <w:abstractNum w:abstractNumId="4" w15:restartNumberingAfterBreak="0">
     <w:nsid w:val="43C81B20"/>
     <w:multiLevelType w:val="multilevel"/>
     <w:tmpl w:val="9A60E86A"/>
@@ -1404,7 +1985,7 @@
       </w:pPr>
     </w:lvl>
   </w:abstractNum>
-  <w:abstractNum w:abstractNumId="4" w15:restartNumberingAfterBreak="0">
+  <w:abstractNum w:abstractNumId="5" w15:restartNumberingAfterBreak="0">
     <w:nsid w:val="54F927CA"/>
     <w:multiLevelType w:val="multilevel"/>
     <w:tmpl w:val="2F343E2C"/>
@@ -1517,7 +2098,7 @@
       </w:pPr>
     </w:lvl>
   </w:abstractNum>
-  <w:abstractNum w:abstractNumId="5" w15:restartNumberingAfterBreak="0">
+  <w:abstractNum w:abstractNumId="6" w15:restartNumberingAfterBreak="0">
     <w:nsid w:val="600F7B24"/>
     <w:multiLevelType w:val="multilevel"/>
     <w:tmpl w:val="DDC215D8"/>
@@ -1634,7 +2215,7 @@
     <w:abstractNumId w:val="1"/>
   </w:num>
   <w:num w:numId="2">
-    <w:abstractNumId w:val="3"/>
+    <w:abstractNumId w:val="4"/>
     <w:lvlOverride w:ilvl="1">
       <w:lvl w:ilvl="1">
         <w:numFmt w:val="decimal"/>
@@ -1644,7 +2225,7 @@
     </w:lvlOverride>
   </w:num>
   <w:num w:numId="3">
-    <w:abstractNumId w:val="5"/>
+    <w:abstractNumId w:val="6"/>
     <w:lvlOverride w:ilvl="1">
       <w:lvl w:ilvl="1">
         <w:numFmt w:val="decimal"/>
@@ -1654,7 +2235,7 @@
     </w:lvlOverride>
   </w:num>
   <w:num w:numId="4">
-    <w:abstractNumId w:val="2"/>
+    <w:abstractNumId w:val="3"/>
     <w:lvlOverride w:ilvl="1">
       <w:lvl w:ilvl="1">
         <w:numFmt w:val="decimal"/>
@@ -1674,7 +2255,7 @@
     </w:lvlOverride>
   </w:num>
   <w:num w:numId="6">
-    <w:abstractNumId w:val="4"/>
+    <w:abstractNumId w:val="5"/>
     <w:lvlOverride w:ilvl="1">
       <w:lvl w:ilvl="1">
         <w:numFmt w:val="decimal"/>
@@ -1682,6 +2263,9 @@
         <w:lvlJc w:val="left"/>
       </w:lvl>
     </w:lvlOverride>
+  </w:num>
+  <w:num w:numId="7">
+    <w:abstractNumId w:val="2"/>
   </w:num>
 </w:numbering>
 </file>
@@ -2123,6 +2707,30 @@
       <w:szCs w:val="24"/>
     </w:rPr>
   </w:style>
+  <w:style w:type="paragraph" w:styleId="ListParagraph">
+    <w:name w:val="List Paragraph"/>
+    <w:basedOn w:val="Normal"/>
+    <w:uiPriority w:val="34"/>
+    <w:qFormat/>
+    <w:rsid w:val="00CF1588"/>
+    <w:pPr>
+      <w:ind w:left="720"/>
+      <w:contextualSpacing/>
+    </w:pPr>
+  </w:style>
+  <w:style w:type="character" w:styleId="HTMLCode">
+    <w:name w:val="HTML Code"/>
+    <w:basedOn w:val="DefaultParagraphFont"/>
+    <w:uiPriority w:val="99"/>
+    <w:semiHidden/>
+    <w:unhideWhenUsed/>
+    <w:rsid w:val="00CF1588"/>
+    <w:rPr>
+      <w:rFonts w:ascii="Courier New" w:eastAsia="Times New Roman" w:hAnsi="Courier New" w:cs="Courier New"/>
+      <w:sz w:val="20"/>
+      <w:szCs w:val="20"/>
+    </w:rPr>
+  </w:style>
 </w:styles>
 </file>
 
